--- a/public/contenido-sig/archivos/SubdirecciÃ³n de Posgrado/Procedimiento de CapacitaciÃ³n interna/Deteccion y Solicitud de capacitacion.docx
+++ b/public/contenido-sig/archivos/SubdirecciÃ³n de Posgrado/Procedimiento de CapacitaciÃ³n interna/Deteccion y Solicitud de capacitacion.docx
@@ -18,8 +18,6 @@
           <w:lang w:val="es-MX"/>
         </w:rPr>
       </w:pPr>
-      <w:bookmarkStart w:id="0" w:name="_GoBack"/>
-      <w:bookmarkEnd w:id="0"/>
     </w:p>
     <w:tbl>
       <w:tblPr>
@@ -659,16 +657,6 @@
         <w:pStyle w:val="Encabezado"/>
         <w:rPr>
           <w:rFonts w:ascii="Arial" w:hAnsi="Arial" w:cs="Arial"/>
-          <w:sz w:val="22"/>
-          <w:szCs w:val="22"/>
-        </w:rPr>
-      </w:pPr>
-    </w:p>
-    <w:p>
-      <w:pPr>
-        <w:pStyle w:val="Encabezado"/>
-        <w:rPr>
-          <w:rFonts w:ascii="Arial" w:hAnsi="Arial" w:cs="Arial"/>
           <w:sz w:val="20"/>
         </w:rPr>
       </w:pPr>
@@ -736,17 +724,13 @@
         <w:t>Esta solicitud debe entregarse a sus jefes de áreas, quienes la entregarán al responsable del procedimiento de capacitación interna</w:t>
       </w:r>
     </w:p>
-    <w:p>
-      <w:pPr>
-        <w:pStyle w:val="Encabezado"/>
-        <w:rPr>
-          <w:rFonts w:ascii="Arial" w:hAnsi="Arial" w:cs="Arial"/>
-          <w:sz w:val="20"/>
-        </w:rPr>
-      </w:pPr>
-    </w:p>
     <w:sectPr>
-      <w:headerReference w:type="default" r:id="rId7"/>
+      <w:headerReference w:type="even" r:id="rId7"/>
+      <w:headerReference w:type="default" r:id="rId8"/>
+      <w:footerReference w:type="even" r:id="rId9"/>
+      <w:footerReference w:type="default" r:id="rId10"/>
+      <w:headerReference w:type="first" r:id="rId11"/>
+      <w:footerReference w:type="first" r:id="rId12"/>
       <w:pgSz w:w="12242" w:h="15842" w:code="1"/>
       <w:pgMar w:top="1418" w:right="1418" w:bottom="1134" w:left="1559" w:header="720" w:footer="720" w:gutter="0"/>
       <w:pgBorders w:offsetFrom="page">
@@ -780,6 +764,50 @@
 </w:endnotes>
 </file>
 
+<file path=word/footer1.xml><?xml version="1.0" encoding="utf-8"?>
+<w:ftr xmlns:wpc="http://schemas.microsoft.com/office/word/2010/wordprocessingCanvas" xmlns:mc="http://schemas.openxmlformats.org/markup-compatibility/2006" xmlns:o="urn:schemas-microsoft-com:office:office" xmlns:r="http://schemas.openxmlformats.org/officeDocument/2006/relationships" xmlns:m="http://schemas.openxmlformats.org/officeDocument/2006/math" xmlns:v="urn:schemas-microsoft-com:vml" xmlns:wp14="http://schemas.microsoft.com/office/word/2010/wordprocessingDrawing" xmlns:wp="http://schemas.openxmlformats.org/drawingml/2006/wordprocessingDrawing" xmlns:w10="urn:schemas-microsoft-com:office:word" xmlns:w="http://schemas.openxmlformats.org/wordprocessingml/2006/main" xmlns:w14="http://schemas.microsoft.com/office/word/2010/wordml" xmlns:wpg="http://schemas.microsoft.com/office/word/2010/wordprocessingGroup" xmlns:wpi="http://schemas.microsoft.com/office/word/2010/wordprocessingInk" xmlns:wne="http://schemas.microsoft.com/office/word/2006/wordml" xmlns:wps="http://schemas.microsoft.com/office/word/2010/wordprocessingShape" mc:Ignorable="w14 wp14">
+  <w:p>
+    <w:pPr>
+      <w:pStyle w:val="Piedepgina"/>
+    </w:pPr>
+  </w:p>
+</w:ftr>
+</file>
+
+<file path=word/footer2.xml><?xml version="1.0" encoding="utf-8"?>
+<w:ftr xmlns:wpc="http://schemas.microsoft.com/office/word/2010/wordprocessingCanvas" xmlns:mc="http://schemas.openxmlformats.org/markup-compatibility/2006" xmlns:o="urn:schemas-microsoft-com:office:office" xmlns:r="http://schemas.openxmlformats.org/officeDocument/2006/relationships" xmlns:m="http://schemas.openxmlformats.org/officeDocument/2006/math" xmlns:v="urn:schemas-microsoft-com:vml" xmlns:wp14="http://schemas.microsoft.com/office/word/2010/wordprocessingDrawing" xmlns:wp="http://schemas.openxmlformats.org/drawingml/2006/wordprocessingDrawing" xmlns:w10="urn:schemas-microsoft-com:office:word" xmlns:w="http://schemas.openxmlformats.org/wordprocessingml/2006/main" xmlns:w14="http://schemas.microsoft.com/office/word/2010/wordml" xmlns:wpg="http://schemas.microsoft.com/office/word/2010/wordprocessingGroup" xmlns:wpi="http://schemas.microsoft.com/office/word/2010/wordprocessingInk" xmlns:wne="http://schemas.microsoft.com/office/word/2006/wordml" xmlns:wps="http://schemas.microsoft.com/office/word/2010/wordprocessingShape" mc:Ignorable="w14 wp14">
+  <w:p>
+    <w:pPr>
+      <w:pStyle w:val="Piedepgina"/>
+      <w:jc w:val="right"/>
+      <w:rPr>
+        <w:sz w:val="18"/>
+        <w:lang w:val="es-MX"/>
+      </w:rPr>
+    </w:pPr>
+    <w:bookmarkStart w:id="0" w:name="_GoBack"/>
+    <w:r>
+      <w:rPr>
+        <w:sz w:val="18"/>
+        <w:lang w:val="es-MX"/>
+      </w:rPr>
+      <w:t>F-SP-DET_SOL_CAP</w:t>
+    </w:r>
+    <w:bookmarkEnd w:id="0"/>
+  </w:p>
+</w:ftr>
+</file>
+
+<file path=word/footer3.xml><?xml version="1.0" encoding="utf-8"?>
+<w:ftr xmlns:wpc="http://schemas.microsoft.com/office/word/2010/wordprocessingCanvas" xmlns:mc="http://schemas.openxmlformats.org/markup-compatibility/2006" xmlns:o="urn:schemas-microsoft-com:office:office" xmlns:r="http://schemas.openxmlformats.org/officeDocument/2006/relationships" xmlns:m="http://schemas.openxmlformats.org/officeDocument/2006/math" xmlns:v="urn:schemas-microsoft-com:vml" xmlns:wp14="http://schemas.microsoft.com/office/word/2010/wordprocessingDrawing" xmlns:wp="http://schemas.openxmlformats.org/drawingml/2006/wordprocessingDrawing" xmlns:w10="urn:schemas-microsoft-com:office:word" xmlns:w="http://schemas.openxmlformats.org/wordprocessingml/2006/main" xmlns:w14="http://schemas.microsoft.com/office/word/2010/wordml" xmlns:wpg="http://schemas.microsoft.com/office/word/2010/wordprocessingGroup" xmlns:wpi="http://schemas.microsoft.com/office/word/2010/wordprocessingInk" xmlns:wne="http://schemas.microsoft.com/office/word/2006/wordml" xmlns:wps="http://schemas.microsoft.com/office/word/2010/wordprocessingShape" mc:Ignorable="w14 wp14">
+  <w:p>
+    <w:pPr>
+      <w:pStyle w:val="Piedepgina"/>
+    </w:pPr>
+  </w:p>
+</w:ftr>
+</file>
+
 <file path=word/footnotes.xml><?xml version="1.0" encoding="utf-8"?>
 <w:footnotes xmlns:wpc="http://schemas.microsoft.com/office/word/2010/wordprocessingCanvas" xmlns:mc="http://schemas.openxmlformats.org/markup-compatibility/2006" xmlns:o="urn:schemas-microsoft-com:office:office" xmlns:r="http://schemas.openxmlformats.org/officeDocument/2006/relationships" xmlns:m="http://schemas.openxmlformats.org/officeDocument/2006/math" xmlns:v="urn:schemas-microsoft-com:vml" xmlns:wp14="http://schemas.microsoft.com/office/word/2010/wordprocessingDrawing" xmlns:wp="http://schemas.openxmlformats.org/drawingml/2006/wordprocessingDrawing" xmlns:w10="urn:schemas-microsoft-com:office:word" xmlns:w="http://schemas.openxmlformats.org/wordprocessingml/2006/main" xmlns:w14="http://schemas.microsoft.com/office/word/2010/wordml" xmlns:wpg="http://schemas.microsoft.com/office/word/2010/wordprocessingGroup" xmlns:wpi="http://schemas.microsoft.com/office/word/2010/wordprocessingInk" xmlns:wne="http://schemas.microsoft.com/office/word/2006/wordml" xmlns:wps="http://schemas.microsoft.com/office/word/2010/wordprocessingShape" mc:Ignorable="w14 wp14">
   <w:footnote w:type="separator" w:id="-1">
@@ -804,6 +832,16 @@
   <w:p>
     <w:pPr>
       <w:pStyle w:val="Encabezado"/>
+    </w:pPr>
+  </w:p>
+</w:hdr>
+</file>
+
+<file path=word/header2.xml><?xml version="1.0" encoding="utf-8"?>
+<w:hdr xmlns:wpc="http://schemas.microsoft.com/office/word/2010/wordprocessingCanvas" xmlns:mc="http://schemas.openxmlformats.org/markup-compatibility/2006" xmlns:o="urn:schemas-microsoft-com:office:office" xmlns:r="http://schemas.openxmlformats.org/officeDocument/2006/relationships" xmlns:m="http://schemas.openxmlformats.org/officeDocument/2006/math" xmlns:v="urn:schemas-microsoft-com:vml" xmlns:wp14="http://schemas.microsoft.com/office/word/2010/wordprocessingDrawing" xmlns:wp="http://schemas.openxmlformats.org/drawingml/2006/wordprocessingDrawing" xmlns:w10="urn:schemas-microsoft-com:office:word" xmlns:w="http://schemas.openxmlformats.org/wordprocessingml/2006/main" xmlns:w14="http://schemas.microsoft.com/office/word/2010/wordml" xmlns:wpg="http://schemas.microsoft.com/office/word/2010/wordprocessingGroup" xmlns:wpi="http://schemas.microsoft.com/office/word/2010/wordprocessingInk" xmlns:wne="http://schemas.microsoft.com/office/word/2006/wordml" xmlns:wps="http://schemas.microsoft.com/office/word/2010/wordprocessingShape" mc:Ignorable="w14 wp14">
+  <w:p>
+    <w:pPr>
+      <w:pStyle w:val="Encabezado"/>
       <w:ind w:left="-142"/>
       <w:jc w:val="center"/>
       <w:rPr>
@@ -814,7 +852,6 @@
     <w:r>
       <w:rPr>
         <w:noProof/>
-        <w:lang w:val="en-US" w:eastAsia="en-US"/>
       </w:rPr>
       <w:pict>
         <v:shapetype id="_x0000_t75" coordsize="21600,21600" o:spt="75" o:preferrelative="t" path="m@4@5l@4@11@9@11@9@5xe" filled="f" stroked="f">
@@ -836,9 +873,8 @@
           <v:path o:extrusionok="f" gradientshapeok="t" o:connecttype="rect"/>
           <o:lock v:ext="edit" aspectratio="t"/>
         </v:shapetype>
-        <v:shape id="3 Imagen" o:spid="_x0000_s2049" type="#_x0000_t75" alt="EscudoCMPL.png" style="position:absolute;left:0;text-align:left;margin-left:415.55pt;margin-top:0;width:82.35pt;height:52.55pt;z-index:2;visibility:visible">
-          <v:imagedata r:id="rId1" o:title=""/>
-          <w10:wrap type="square"/>
+        <v:shape id="Imagen 1" o:spid="_x0000_s2051" type="#_x0000_t75" style="position:absolute;left:0;text-align:left;margin-left:0;margin-top:-12pt;width:48.05pt;height:70.85pt;z-index:2;visibility:visible;mso-wrap-style:square;mso-width-percent:0;mso-height-percent:0;mso-wrap-distance-left:9pt;mso-wrap-distance-top:0;mso-wrap-distance-right:9pt;mso-wrap-distance-bottom:0;mso-position-horizontal-relative:text;mso-position-vertical-relative:text;mso-width-percent:0;mso-height-percent:0;mso-width-relative:page;mso-height-relative:page">
+          <v:imagedata r:id="rId1" o:title="" croptop="24385f" cropbottom="17442f" cropleft="13682f" cropright="38985f"/>
         </v:shape>
       </w:pict>
     </w:r>
@@ -848,7 +884,7 @@
         <w:lang w:val="en-US" w:eastAsia="en-US"/>
       </w:rPr>
       <w:pict>
-        <v:shape id="Imagen 3" o:spid="_x0000_s2050" type="#_x0000_t75" alt="IPN" style="position:absolute;left:0;text-align:left;margin-left:-16.2pt;margin-top:-8.8pt;width:49.15pt;height:1in;z-index:1;visibility:visible">
+        <v:shape id="3 Imagen" o:spid="_x0000_s2049" type="#_x0000_t75" alt="EscudoCMPL.png" style="position:absolute;left:0;text-align:left;margin-left:415.55pt;margin-top:0;width:82.35pt;height:52.55pt;z-index:1;visibility:visible">
           <v:imagedata r:id="rId2" o:title=""/>
           <w10:wrap type="square"/>
         </v:shape>
@@ -861,7 +897,16 @@
         <w:sz w:val="28"/>
         <w:szCs w:val="28"/>
       </w:rPr>
-      <w:t>INSTITUTO POLITECNICO NACIONAL</w:t>
+      <w:t>INSTITUTO POLITÉ</w:t>
+    </w:r>
+    <w:r>
+      <w:rPr>
+        <w:rFonts w:ascii="Arial" w:hAnsi="Arial"/>
+        <w:b/>
+        <w:sz w:val="28"/>
+        <w:szCs w:val="28"/>
+      </w:rPr>
+      <w:t>CNICO NACIONAL</w:t>
     </w:r>
   </w:p>
   <w:p>
@@ -880,7 +925,23 @@
         <w:b/>
         <w:szCs w:val="24"/>
       </w:rPr>
-      <w:t>CENTRO MEXICANO PARA LA PRODUCCION MAS LIMPIA</w:t>
+      <w:t>CENTR</w:t>
+    </w:r>
+    <w:r>
+      <w:rPr>
+        <w:rFonts w:ascii="Arial" w:hAnsi="Arial"/>
+        <w:b/>
+        <w:szCs w:val="24"/>
+      </w:rPr>
+      <w:t>O MEXICANO PARA LA PRODUCCION MÁ</w:t>
+    </w:r>
+    <w:r>
+      <w:rPr>
+        <w:rFonts w:ascii="Arial" w:hAnsi="Arial"/>
+        <w:b/>
+        <w:szCs w:val="24"/>
+      </w:rPr>
+      <w:t>S LIMPIA</w:t>
     </w:r>
   </w:p>
   <w:p>
@@ -893,25 +954,32 @@
       <w:jc w:val="center"/>
       <w:rPr>
         <w:b/>
+        <w:sz w:val="32"/>
       </w:rPr>
     </w:pPr>
     <w:r>
       <w:rPr>
         <w:b/>
+        <w:sz w:val="32"/>
       </w:rPr>
       <w:t>DETECCIÓN Y SOLICITUD</w:t>
     </w:r>
   </w:p>
   <w:p>
     <w:pPr>
+      <w:pBdr>
+        <w:bottom w:val="single" w:sz="18" w:space="1" w:color="auto"/>
+      </w:pBdr>
       <w:jc w:val="center"/>
       <w:rPr>
         <w:b/>
+        <w:sz w:val="32"/>
       </w:rPr>
     </w:pPr>
     <w:r>
       <w:rPr>
         <w:b/>
+        <w:sz w:val="32"/>
       </w:rPr>
       <w:t>De capacitación</w:t>
     </w:r>
@@ -935,13 +1003,23 @@
 </w:hdr>
 </file>
 
+<file path=word/header3.xml><?xml version="1.0" encoding="utf-8"?>
+<w:hdr xmlns:wpc="http://schemas.microsoft.com/office/word/2010/wordprocessingCanvas" xmlns:mc="http://schemas.openxmlformats.org/markup-compatibility/2006" xmlns:o="urn:schemas-microsoft-com:office:office" xmlns:r="http://schemas.openxmlformats.org/officeDocument/2006/relationships" xmlns:m="http://schemas.openxmlformats.org/officeDocument/2006/math" xmlns:v="urn:schemas-microsoft-com:vml" xmlns:wp14="http://schemas.microsoft.com/office/word/2010/wordprocessingDrawing" xmlns:wp="http://schemas.openxmlformats.org/drawingml/2006/wordprocessingDrawing" xmlns:w10="urn:schemas-microsoft-com:office:word" xmlns:w="http://schemas.openxmlformats.org/wordprocessingml/2006/main" xmlns:w14="http://schemas.microsoft.com/office/word/2010/wordml" xmlns:wpg="http://schemas.microsoft.com/office/word/2010/wordprocessingGroup" xmlns:wpi="http://schemas.microsoft.com/office/word/2010/wordprocessingInk" xmlns:wne="http://schemas.microsoft.com/office/word/2006/wordml" xmlns:wps="http://schemas.microsoft.com/office/word/2010/wordprocessingShape" mc:Ignorable="w14 wp14">
+  <w:p>
+    <w:pPr>
+      <w:pStyle w:val="Encabezado"/>
+    </w:pPr>
+  </w:p>
+</w:hdr>
+</file>
+
 <file path=word/styles.xml><?xml version="1.0" encoding="utf-8"?>
 <w:styles xmlns:mc="http://schemas.openxmlformats.org/markup-compatibility/2006" xmlns:r="http://schemas.openxmlformats.org/officeDocument/2006/relationships" xmlns:w="http://schemas.openxmlformats.org/wordprocessingml/2006/main" xmlns:w14="http://schemas.microsoft.com/office/word/2010/wordml" mc:Ignorable="w14">
   <w:docDefaults>
     <w:rPrDefault>
       <w:rPr>
         <w:rFonts w:ascii="Times New Roman" w:eastAsia="Times New Roman" w:hAnsi="Times New Roman" w:cs="Times New Roman"/>
-        <w:lang w:val="en-US" w:eastAsia="en-US" w:bidi="ar-SA"/>
+        <w:lang w:val="es-MX" w:eastAsia="es-MX" w:bidi="ar-SA"/>
       </w:rPr>
     </w:rPrDefault>
     <w:pPrDefault/>
@@ -1237,6 +1315,7 @@
     <w:uiPriority w:val="99"/>
     <w:rsid w:val="00A06DD6"/>
     <w:tblPr>
+      <w:tblInd w:w="0" w:type="dxa"/>
       <w:tblBorders>
         <w:top w:val="single" w:sz="4" w:space="0" w:color="auto"/>
         <w:left w:val="single" w:sz="4" w:space="0" w:color="auto"/>
@@ -1245,6 +1324,12 @@
         <w:insideH w:val="single" w:sz="4" w:space="0" w:color="auto"/>
         <w:insideV w:val="single" w:sz="4" w:space="0" w:color="auto"/>
       </w:tblBorders>
+      <w:tblCellMar>
+        <w:top w:w="0" w:type="dxa"/>
+        <w:left w:w="108" w:type="dxa"/>
+        <w:bottom w:w="0" w:type="dxa"/>
+        <w:right w:w="108" w:type="dxa"/>
+      </w:tblCellMar>
     </w:tblPr>
   </w:style>
   <w:style w:type="paragraph" w:styleId="Textodeglobo">
@@ -1284,7 +1369,7 @@
         <w:rFonts w:asciiTheme="minorHAnsi" w:eastAsiaTheme="minorEastAsia" w:hAnsiTheme="minorHAnsi" w:cstheme="minorBidi"/>
         <w:sz w:val="22"/>
         <w:szCs w:val="22"/>
-        <w:lang w:val="en-US" w:eastAsia="en-US" w:bidi="ar-SA"/>
+        <w:lang w:val="es-MX" w:eastAsia="es-MX" w:bidi="ar-SA"/>
       </w:rPr>
     </w:rPrDefault>
     <w:pPrDefault>
